--- a/法令ファイル/特定通信・放送開発事業実施円滑化法施行令/特定通信・放送開発事業実施円滑化法施行令（平成二年政令第二百六十三号）.docx
+++ b/法令ファイル/特定通信・放送開発事業実施円滑化法施行令/特定通信・放送開発事業実施円滑化法施行令（平成二年政令第二百六十三号）.docx
@@ -31,6 +31,18 @@
       </w:r>
     </w:p>
     <w:p>
+      <w:pPr>
+        <w:pStyle w:val="Heading5"/>
+        <w:ind w:left="440"/>
+      </w:pPr>
+      <w:r>
+        <w:t>１</w:t>
+      </w:r>
+    </w:p>
+    <w:p>
+      <w:pPr>
+        <w:ind w:left="440"/>
+      </w:pPr>
       <w:r>
         <w:t>この政令は、特定通信・放送開発事業実施円滑化法（以下「法」という。）の施行の日（平成二年九月十三日）から施行する。</w:t>
       </w:r>
@@ -147,7 +159,7 @@
         <w:pStyle w:val="Heading1"/>
       </w:pPr>
       <w:r>
-        <w:t>附　則（平成三年五月三一日政令第一九五号）</w:t>
+        <w:t>附則（平成三年五月三一日政令第一九五号）</w:t>
       </w:r>
     </w:p>
     <w:p>
@@ -165,10 +177,22 @@
         <w:pStyle w:val="Heading1"/>
       </w:pPr>
       <w:r>
-        <w:t>附　則（平成四年九月二八日政令第三一四号）</w:t>
+        <w:t>附則（平成四年九月二八日政令第三一四号）</w:t>
       </w:r>
     </w:p>
     <w:p>
+      <w:pPr>
+        <w:pStyle w:val="Heading5"/>
+        <w:ind w:left="440"/>
+      </w:pPr>
+      <w:r>
+        <w:t>１</w:t>
+      </w:r>
+    </w:p>
+    <w:p>
+      <w:pPr>
+        <w:ind w:left="440"/>
+      </w:pPr>
       <w:r>
         <w:t>この政令は、通信・放送衛星機構法の一部を改正する法律の施行の日（平成四年十月一日）から施行する。</w:t>
       </w:r>
@@ -183,7 +207,7 @@
         <w:pStyle w:val="Heading1"/>
       </w:pPr>
       <w:r>
-        <w:t>附　則（平成七年六月二六日政令第二六八号）</w:t>
+        <w:t>附則（平成七年六月二六日政令第二六八号）</w:t>
       </w:r>
     </w:p>
     <w:p>
@@ -201,7 +225,7 @@
         <w:pStyle w:val="Heading1"/>
       </w:pPr>
       <w:r>
-        <w:t>附　則（平成七年九月一三日政令第三三二号）</w:t>
+        <w:t>附則（平成七年九月一三日政令第三三二号）</w:t>
       </w:r>
     </w:p>
     <w:p>
@@ -219,7 +243,7 @@
         <w:pStyle w:val="Heading1"/>
       </w:pPr>
       <w:r>
-        <w:t>附　則（平成八年六月二六日政令第一九八号）</w:t>
+        <w:t>附則（平成八年六月二六日政令第一九八号）</w:t>
       </w:r>
     </w:p>
     <w:p>
@@ -237,10 +261,22 @@
         <w:pStyle w:val="Heading1"/>
       </w:pPr>
       <w:r>
-        <w:t>附　則（平成一二年六月七日政令第三〇四号）</w:t>
+        <w:t>附則（平成一二年六月七日政令第三〇四号）</w:t>
       </w:r>
     </w:p>
     <w:p>
+      <w:pPr>
+        <w:pStyle w:val="Heading5"/>
+        <w:ind w:left="440"/>
+      </w:pPr>
+      <w:r>
+        <w:t>１</w:t>
+      </w:r>
+    </w:p>
+    <w:p>
+      <w:pPr>
+        <w:ind w:left="440"/>
+      </w:pPr>
       <w:r>
         <w:t>この政令は、内閣法の一部を改正する法律（平成十一年法律第八十八号）の施行の日（平成十三年一月六日）から施行する。</w:t>
       </w:r>
@@ -255,7 +291,7 @@
         <w:pStyle w:val="Heading1"/>
       </w:pPr>
       <w:r>
-        <w:t>附　則（平成一四年二月八日政令第二七号）</w:t>
+        <w:t>附則（平成一四年二月八日政令第二七号）</w:t>
       </w:r>
     </w:p>
     <w:p>
@@ -281,7 +317,7 @@
         <w:pStyle w:val="Heading1"/>
       </w:pPr>
       <w:r>
-        <w:t>附　則（平成二〇年七月二日政令第二一四号）</w:t>
+        <w:t>附則（平成二〇年七月二日政令第二一四号）</w:t>
       </w:r>
     </w:p>
     <w:p>
@@ -317,7 +353,7 @@
     </w:pPr>
     <w:r>
       <w:tab/>
-      <w:t>WeGov v0.1 - FTS141</w:t>
+      <w:t>WeGov v0.2 - FTS141</w:t>
     </w:r>
   </w:p>
 </w:ftr>
